--- a/大三上/操作系统 邢薇薇/笔记3 Threads.docx
+++ b/大三上/操作系统 邢薇薇/笔记3 Threads.docx
@@ -242,6 +242,21 @@
         </w:drawing>
       </w:r>
     </w:p>
+    <w:p>
+      <w:pPr>
+        <w:rPr>
+          <w:rFonts w:hint="default" w:eastAsiaTheme="minorEastAsia"/>
+          <w:lang w:val="en-US" w:eastAsia="zh-CN"/>
+        </w:rPr>
+      </w:pPr>
+      <w:r>
+        <w:rPr>
+          <w:rFonts w:hint="eastAsia"/>
+          <w:lang w:val="en-US" w:eastAsia="zh-CN"/>
+        </w:rPr>
+        <w:t>高级之kernel线程</w:t>
+      </w:r>
+    </w:p>
     <w:p/>
     <w:p>
       <w:r>
@@ -289,6 +304,1041 @@
       </w:r>
     </w:p>
     <w:p>
+      <w:pPr>
+        <w:pStyle w:val="2"/>
+        <w:keepNext w:val="0"/>
+        <w:keepLines w:val="0"/>
+        <w:pageBreakBefore w:val="0"/>
+        <w:widowControl/>
+        <w:suppressLineNumbers w:val="0"/>
+        <w:shd w:val="clear" w:fill="FFFFFF"/>
+        <w:kinsoku/>
+        <w:wordWrap/>
+        <w:overflowPunct/>
+        <w:topLinePunct w:val="0"/>
+        <w:autoSpaceDE/>
+        <w:autoSpaceDN/>
+        <w:bidi w:val="0"/>
+        <w:adjustRightInd/>
+        <w:snapToGrid/>
+        <w:spacing w:before="0" w:beforeAutospacing="0" w:after="0" w:afterAutospacing="0"/>
+        <w:ind w:left="0" w:right="0" w:firstLine="0"/>
+        <w:textAlignment w:val="auto"/>
+        <w:rPr>
+          <w:rFonts w:ascii="微软雅黑" w:hAnsi="微软雅黑" w:eastAsia="微软雅黑" w:cs="微软雅黑"/>
+          <w:i w:val="0"/>
+          <w:iCs w:val="0"/>
+          <w:caps w:val="0"/>
+          <w:color w:val="121212"/>
+          <w:spacing w:val="0"/>
+          <w:sz w:val="21"/>
+          <w:szCs w:val="21"/>
+        </w:rPr>
+      </w:pPr>
+      <w:r>
+        <w:rPr>
+          <w:rFonts w:hint="eastAsia" w:ascii="微软雅黑" w:hAnsi="微软雅黑" w:eastAsia="微软雅黑" w:cs="微软雅黑"/>
+          <w:i w:val="0"/>
+          <w:iCs w:val="0"/>
+          <w:caps w:val="0"/>
+          <w:color w:val="121212"/>
+          <w:spacing w:val="0"/>
+          <w:sz w:val="21"/>
+          <w:szCs w:val="21"/>
+          <w:shd w:val="clear" w:fill="FFFFFF"/>
+        </w:rPr>
+        <w:t>线程的实现可以分两类：用户级线程，内核级线程和混合式线程。</w:t>
+      </w:r>
+    </w:p>
+    <w:p>
+      <w:pPr>
+        <w:pStyle w:val="2"/>
+        <w:keepNext w:val="0"/>
+        <w:keepLines w:val="0"/>
+        <w:pageBreakBefore w:val="0"/>
+        <w:widowControl/>
+        <w:suppressLineNumbers w:val="0"/>
+        <w:shd w:val="clear" w:fill="FFFFFF"/>
+        <w:kinsoku/>
+        <w:wordWrap/>
+        <w:overflowPunct/>
+        <w:topLinePunct w:val="0"/>
+        <w:autoSpaceDE/>
+        <w:autoSpaceDN/>
+        <w:bidi w:val="0"/>
+        <w:adjustRightInd/>
+        <w:snapToGrid/>
+        <w:spacing w:before="0" w:beforeAutospacing="0" w:after="0" w:afterAutospacing="0"/>
+        <w:ind w:left="0" w:right="0" w:firstLine="0"/>
+        <w:textAlignment w:val="auto"/>
+        <w:rPr>
+          <w:rFonts w:hint="eastAsia" w:ascii="微软雅黑" w:hAnsi="微软雅黑" w:eastAsia="微软雅黑" w:cs="微软雅黑"/>
+          <w:i w:val="0"/>
+          <w:iCs w:val="0"/>
+          <w:caps w:val="0"/>
+          <w:color w:val="121212"/>
+          <w:spacing w:val="0"/>
+          <w:sz w:val="21"/>
+          <w:szCs w:val="21"/>
+        </w:rPr>
+      </w:pPr>
+      <w:r>
+        <w:rPr>
+          <w:rFonts w:hint="eastAsia" w:ascii="微软雅黑" w:hAnsi="微软雅黑" w:eastAsia="微软雅黑" w:cs="微软雅黑"/>
+          <w:i w:val="0"/>
+          <w:iCs w:val="0"/>
+          <w:caps w:val="0"/>
+          <w:color w:val="121212"/>
+          <w:spacing w:val="0"/>
+          <w:sz w:val="21"/>
+          <w:szCs w:val="21"/>
+          <w:shd w:val="clear" w:fill="FFFFFF"/>
+        </w:rPr>
+        <w:t>用户级线程是指不需要内核支持而在用户程序中实现的线程，它的内核的切换是由用户态程序自己控制内核的切换，不需要内核的干涉。但是它不能像内核级线程一样更好的运用多核CPU。</w:t>
+      </w:r>
+    </w:p>
+    <w:p>
+      <w:pPr>
+        <w:pStyle w:val="2"/>
+        <w:keepNext w:val="0"/>
+        <w:keepLines w:val="0"/>
+        <w:pageBreakBefore w:val="0"/>
+        <w:widowControl/>
+        <w:suppressLineNumbers w:val="0"/>
+        <w:shd w:val="clear" w:fill="FFFFFF"/>
+        <w:kinsoku/>
+        <w:wordWrap/>
+        <w:overflowPunct/>
+        <w:topLinePunct w:val="0"/>
+        <w:autoSpaceDE/>
+        <w:autoSpaceDN/>
+        <w:bidi w:val="0"/>
+        <w:adjustRightInd/>
+        <w:snapToGrid/>
+        <w:spacing w:before="0" w:beforeAutospacing="0" w:after="0" w:afterAutospacing="0"/>
+        <w:ind w:left="0" w:right="0" w:firstLine="0"/>
+        <w:textAlignment w:val="auto"/>
+        <w:rPr>
+          <w:rFonts w:hint="eastAsia" w:ascii="微软雅黑" w:hAnsi="微软雅黑" w:eastAsia="微软雅黑" w:cs="微软雅黑"/>
+          <w:i w:val="0"/>
+          <w:iCs w:val="0"/>
+          <w:caps w:val="0"/>
+          <w:color w:val="121212"/>
+          <w:spacing w:val="0"/>
+          <w:sz w:val="21"/>
+          <w:szCs w:val="21"/>
+        </w:rPr>
+      </w:pPr>
+      <w:r>
+        <w:rPr>
+          <w:rFonts w:hint="eastAsia" w:ascii="微软雅黑" w:hAnsi="微软雅黑" w:eastAsia="微软雅黑" w:cs="微软雅黑"/>
+          <w:i w:val="0"/>
+          <w:iCs w:val="0"/>
+          <w:caps w:val="0"/>
+          <w:color w:val="121212"/>
+          <w:spacing w:val="0"/>
+          <w:sz w:val="21"/>
+          <w:szCs w:val="21"/>
+          <w:shd w:val="clear" w:fill="FFFFFF"/>
+        </w:rPr>
+        <w:t>优点：</w:t>
+      </w:r>
+    </w:p>
+    <w:p>
+      <w:pPr>
+        <w:pStyle w:val="2"/>
+        <w:keepNext w:val="0"/>
+        <w:keepLines w:val="0"/>
+        <w:pageBreakBefore w:val="0"/>
+        <w:widowControl/>
+        <w:suppressLineNumbers w:val="0"/>
+        <w:shd w:val="clear" w:fill="FFFFFF"/>
+        <w:kinsoku/>
+        <w:wordWrap/>
+        <w:overflowPunct/>
+        <w:topLinePunct w:val="0"/>
+        <w:autoSpaceDE/>
+        <w:autoSpaceDN/>
+        <w:bidi w:val="0"/>
+        <w:adjustRightInd/>
+        <w:snapToGrid/>
+        <w:spacing w:before="0" w:beforeAutospacing="0" w:after="0" w:afterAutospacing="0"/>
+        <w:ind w:left="0" w:right="0" w:firstLine="0"/>
+        <w:textAlignment w:val="auto"/>
+        <w:rPr>
+          <w:rFonts w:hint="eastAsia" w:ascii="微软雅黑" w:hAnsi="微软雅黑" w:eastAsia="微软雅黑" w:cs="微软雅黑"/>
+          <w:i w:val="0"/>
+          <w:iCs w:val="0"/>
+          <w:caps w:val="0"/>
+          <w:color w:val="121212"/>
+          <w:spacing w:val="0"/>
+          <w:sz w:val="21"/>
+          <w:szCs w:val="21"/>
+        </w:rPr>
+      </w:pPr>
+      <w:r>
+        <w:rPr>
+          <w:rFonts w:hint="eastAsia" w:ascii="微软雅黑" w:hAnsi="微软雅黑" w:eastAsia="微软雅黑" w:cs="微软雅黑"/>
+          <w:i w:val="0"/>
+          <w:iCs w:val="0"/>
+          <w:caps w:val="0"/>
+          <w:color w:val="121212"/>
+          <w:spacing w:val="0"/>
+          <w:sz w:val="21"/>
+          <w:szCs w:val="21"/>
+          <w:shd w:val="clear" w:fill="FFFFFF"/>
+        </w:rPr>
+        <w:t>（1） 线程的调度不需要内核直接参与，控制简单。</w:t>
+      </w:r>
+    </w:p>
+    <w:p>
+      <w:pPr>
+        <w:pStyle w:val="2"/>
+        <w:keepNext w:val="0"/>
+        <w:keepLines w:val="0"/>
+        <w:pageBreakBefore w:val="0"/>
+        <w:widowControl/>
+        <w:suppressLineNumbers w:val="0"/>
+        <w:shd w:val="clear" w:fill="FFFFFF"/>
+        <w:kinsoku/>
+        <w:wordWrap/>
+        <w:overflowPunct/>
+        <w:topLinePunct w:val="0"/>
+        <w:autoSpaceDE/>
+        <w:autoSpaceDN/>
+        <w:bidi w:val="0"/>
+        <w:adjustRightInd/>
+        <w:snapToGrid/>
+        <w:spacing w:before="0" w:beforeAutospacing="0" w:after="0" w:afterAutospacing="0"/>
+        <w:ind w:left="0" w:right="0" w:firstLine="0"/>
+        <w:textAlignment w:val="auto"/>
+        <w:rPr>
+          <w:rFonts w:hint="eastAsia" w:ascii="微软雅黑" w:hAnsi="微软雅黑" w:eastAsia="微软雅黑" w:cs="微软雅黑"/>
+          <w:i w:val="0"/>
+          <w:iCs w:val="0"/>
+          <w:caps w:val="0"/>
+          <w:color w:val="121212"/>
+          <w:spacing w:val="0"/>
+          <w:sz w:val="21"/>
+          <w:szCs w:val="21"/>
+        </w:rPr>
+      </w:pPr>
+      <w:r>
+        <w:rPr>
+          <w:rFonts w:hint="eastAsia" w:ascii="微软雅黑" w:hAnsi="微软雅黑" w:eastAsia="微软雅黑" w:cs="微软雅黑"/>
+          <w:i w:val="0"/>
+          <w:iCs w:val="0"/>
+          <w:caps w:val="0"/>
+          <w:color w:val="121212"/>
+          <w:spacing w:val="0"/>
+          <w:sz w:val="21"/>
+          <w:szCs w:val="21"/>
+          <w:shd w:val="clear" w:fill="FFFFFF"/>
+        </w:rPr>
+        <w:t>（2） 可以在不支持线程的操作系统中实现。</w:t>
+      </w:r>
+    </w:p>
+    <w:p>
+      <w:pPr>
+        <w:pStyle w:val="2"/>
+        <w:keepNext w:val="0"/>
+        <w:keepLines w:val="0"/>
+        <w:pageBreakBefore w:val="0"/>
+        <w:widowControl/>
+        <w:suppressLineNumbers w:val="0"/>
+        <w:shd w:val="clear" w:fill="FFFFFF"/>
+        <w:kinsoku/>
+        <w:wordWrap/>
+        <w:overflowPunct/>
+        <w:topLinePunct w:val="0"/>
+        <w:autoSpaceDE/>
+        <w:autoSpaceDN/>
+        <w:bidi w:val="0"/>
+        <w:adjustRightInd/>
+        <w:snapToGrid/>
+        <w:spacing w:before="0" w:beforeAutospacing="0" w:after="0" w:afterAutospacing="0"/>
+        <w:ind w:left="0" w:right="0" w:firstLine="0"/>
+        <w:textAlignment w:val="auto"/>
+        <w:rPr>
+          <w:rFonts w:hint="eastAsia" w:ascii="微软雅黑" w:hAnsi="微软雅黑" w:eastAsia="微软雅黑" w:cs="微软雅黑"/>
+          <w:i w:val="0"/>
+          <w:iCs w:val="0"/>
+          <w:caps w:val="0"/>
+          <w:color w:val="121212"/>
+          <w:spacing w:val="0"/>
+          <w:sz w:val="21"/>
+          <w:szCs w:val="21"/>
+        </w:rPr>
+      </w:pPr>
+      <w:r>
+        <w:rPr>
+          <w:rFonts w:hint="eastAsia" w:ascii="微软雅黑" w:hAnsi="微软雅黑" w:eastAsia="微软雅黑" w:cs="微软雅黑"/>
+          <w:i w:val="0"/>
+          <w:iCs w:val="0"/>
+          <w:caps w:val="0"/>
+          <w:color w:val="121212"/>
+          <w:spacing w:val="0"/>
+          <w:sz w:val="21"/>
+          <w:szCs w:val="21"/>
+          <w:shd w:val="clear" w:fill="FFFFFF"/>
+        </w:rPr>
+        <w:t>（3） 同一进程中只能同时有一个线程在运行，如果有一个线程使用了系统调用而阻塞，那么整个进程都会被挂起，可以节约更多的系统资源。</w:t>
+      </w:r>
+    </w:p>
+    <w:p>
+      <w:pPr>
+        <w:pStyle w:val="2"/>
+        <w:keepNext w:val="0"/>
+        <w:keepLines w:val="0"/>
+        <w:pageBreakBefore w:val="0"/>
+        <w:widowControl/>
+        <w:suppressLineNumbers w:val="0"/>
+        <w:shd w:val="clear" w:fill="FFFFFF"/>
+        <w:kinsoku/>
+        <w:wordWrap/>
+        <w:overflowPunct/>
+        <w:topLinePunct w:val="0"/>
+        <w:autoSpaceDE/>
+        <w:autoSpaceDN/>
+        <w:bidi w:val="0"/>
+        <w:adjustRightInd/>
+        <w:snapToGrid/>
+        <w:spacing w:before="0" w:beforeAutospacing="0" w:after="0" w:afterAutospacing="0"/>
+        <w:ind w:left="0" w:right="0" w:firstLine="0"/>
+        <w:textAlignment w:val="auto"/>
+        <w:rPr>
+          <w:rFonts w:hint="eastAsia" w:ascii="微软雅黑" w:hAnsi="微软雅黑" w:eastAsia="微软雅黑" w:cs="微软雅黑"/>
+          <w:i w:val="0"/>
+          <w:iCs w:val="0"/>
+          <w:caps w:val="0"/>
+          <w:color w:val="121212"/>
+          <w:spacing w:val="0"/>
+          <w:sz w:val="21"/>
+          <w:szCs w:val="21"/>
+        </w:rPr>
+      </w:pPr>
+      <w:r>
+        <w:rPr>
+          <w:rFonts w:hint="eastAsia" w:ascii="微软雅黑" w:hAnsi="微软雅黑" w:eastAsia="微软雅黑" w:cs="微软雅黑"/>
+          <w:i w:val="0"/>
+          <w:iCs w:val="0"/>
+          <w:caps w:val="0"/>
+          <w:color w:val="121212"/>
+          <w:spacing w:val="0"/>
+          <w:sz w:val="21"/>
+          <w:szCs w:val="21"/>
+          <w:shd w:val="clear" w:fill="FFFFFF"/>
+        </w:rPr>
+        <w:t>缺点：</w:t>
+      </w:r>
+    </w:p>
+    <w:p>
+      <w:pPr>
+        <w:pStyle w:val="2"/>
+        <w:keepNext w:val="0"/>
+        <w:keepLines w:val="0"/>
+        <w:pageBreakBefore w:val="0"/>
+        <w:widowControl/>
+        <w:suppressLineNumbers w:val="0"/>
+        <w:shd w:val="clear" w:fill="FFFFFF"/>
+        <w:kinsoku/>
+        <w:wordWrap/>
+        <w:overflowPunct/>
+        <w:topLinePunct w:val="0"/>
+        <w:autoSpaceDE/>
+        <w:autoSpaceDN/>
+        <w:bidi w:val="0"/>
+        <w:adjustRightInd/>
+        <w:snapToGrid/>
+        <w:spacing w:before="0" w:beforeAutospacing="0" w:after="0" w:afterAutospacing="0"/>
+        <w:ind w:left="0" w:right="0" w:firstLine="0"/>
+        <w:textAlignment w:val="auto"/>
+        <w:rPr>
+          <w:rFonts w:hint="eastAsia" w:ascii="微软雅黑" w:hAnsi="微软雅黑" w:eastAsia="微软雅黑" w:cs="微软雅黑"/>
+          <w:i w:val="0"/>
+          <w:iCs w:val="0"/>
+          <w:caps w:val="0"/>
+          <w:color w:val="121212"/>
+          <w:spacing w:val="0"/>
+          <w:sz w:val="21"/>
+          <w:szCs w:val="21"/>
+        </w:rPr>
+      </w:pPr>
+      <w:r>
+        <w:rPr>
+          <w:rFonts w:hint="eastAsia" w:ascii="微软雅黑" w:hAnsi="微软雅黑" w:eastAsia="微软雅黑" w:cs="微软雅黑"/>
+          <w:i w:val="0"/>
+          <w:iCs w:val="0"/>
+          <w:caps w:val="0"/>
+          <w:color w:val="121212"/>
+          <w:spacing w:val="0"/>
+          <w:sz w:val="21"/>
+          <w:szCs w:val="21"/>
+          <w:shd w:val="clear" w:fill="FFFFFF"/>
+        </w:rPr>
+        <w:t>（1） 一个用户级线程的阻塞将会引起整个进程的阻塞。</w:t>
+      </w:r>
+    </w:p>
+    <w:p>
+      <w:pPr>
+        <w:pStyle w:val="2"/>
+        <w:keepNext w:val="0"/>
+        <w:keepLines w:val="0"/>
+        <w:pageBreakBefore w:val="0"/>
+        <w:widowControl/>
+        <w:suppressLineNumbers w:val="0"/>
+        <w:shd w:val="clear" w:fill="FFFFFF"/>
+        <w:kinsoku/>
+        <w:wordWrap/>
+        <w:overflowPunct/>
+        <w:topLinePunct w:val="0"/>
+        <w:autoSpaceDE/>
+        <w:autoSpaceDN/>
+        <w:bidi w:val="0"/>
+        <w:adjustRightInd/>
+        <w:snapToGrid/>
+        <w:spacing w:before="0" w:beforeAutospacing="0" w:after="0" w:afterAutospacing="0"/>
+        <w:ind w:left="0" w:right="0" w:firstLine="0"/>
+        <w:textAlignment w:val="auto"/>
+        <w:rPr>
+          <w:rFonts w:hint="eastAsia" w:ascii="微软雅黑" w:hAnsi="微软雅黑" w:eastAsia="微软雅黑" w:cs="微软雅黑"/>
+          <w:i w:val="0"/>
+          <w:iCs w:val="0"/>
+          <w:caps w:val="0"/>
+          <w:color w:val="121212"/>
+          <w:spacing w:val="0"/>
+          <w:sz w:val="21"/>
+          <w:szCs w:val="21"/>
+        </w:rPr>
+      </w:pPr>
+      <w:r>
+        <w:rPr>
+          <w:rFonts w:hint="eastAsia" w:ascii="微软雅黑" w:hAnsi="微软雅黑" w:eastAsia="微软雅黑" w:cs="微软雅黑"/>
+          <w:i w:val="0"/>
+          <w:iCs w:val="0"/>
+          <w:caps w:val="0"/>
+          <w:color w:val="121212"/>
+          <w:spacing w:val="0"/>
+          <w:sz w:val="21"/>
+          <w:szCs w:val="21"/>
+          <w:shd w:val="clear" w:fill="FFFFFF"/>
+        </w:rPr>
+        <w:t>（2） 用户级线程不能利用系统的多重处理，仅有一个用户级线程可以被执行。</w:t>
+      </w:r>
+    </w:p>
+    <w:p>
+      <w:pPr>
+        <w:pStyle w:val="2"/>
+        <w:keepNext w:val="0"/>
+        <w:keepLines w:val="0"/>
+        <w:pageBreakBefore w:val="0"/>
+        <w:widowControl/>
+        <w:suppressLineNumbers w:val="0"/>
+        <w:shd w:val="clear" w:fill="FFFFFF"/>
+        <w:kinsoku/>
+        <w:wordWrap/>
+        <w:overflowPunct/>
+        <w:topLinePunct w:val="0"/>
+        <w:autoSpaceDE/>
+        <w:autoSpaceDN/>
+        <w:bidi w:val="0"/>
+        <w:adjustRightInd/>
+        <w:snapToGrid/>
+        <w:spacing w:before="0" w:beforeAutospacing="0" w:after="0" w:afterAutospacing="0"/>
+        <w:ind w:left="0" w:right="0" w:firstLine="0"/>
+        <w:textAlignment w:val="auto"/>
+        <w:rPr>
+          <w:rFonts w:hint="eastAsia" w:ascii="微软雅黑" w:hAnsi="微软雅黑" w:eastAsia="微软雅黑" w:cs="微软雅黑"/>
+          <w:i w:val="0"/>
+          <w:iCs w:val="0"/>
+          <w:caps w:val="0"/>
+          <w:color w:val="121212"/>
+          <w:spacing w:val="0"/>
+          <w:sz w:val="21"/>
+          <w:szCs w:val="21"/>
+        </w:rPr>
+      </w:pPr>
+      <w:r>
+        <w:rPr>
+          <w:rFonts w:hint="eastAsia" w:ascii="微软雅黑" w:hAnsi="微软雅黑" w:eastAsia="微软雅黑" w:cs="微软雅黑"/>
+          <w:i w:val="0"/>
+          <w:iCs w:val="0"/>
+          <w:caps w:val="0"/>
+          <w:color w:val="121212"/>
+          <w:spacing w:val="0"/>
+          <w:sz w:val="21"/>
+          <w:szCs w:val="21"/>
+          <w:shd w:val="clear" w:fill="FFFFFF"/>
+        </w:rPr>
+        <w:t>内核级线程:切换由内核控制，当线程进行切换的时候，由用户态转化为内核态。切换完毕要从内核态返回用户态。可以很好的运用多核CPU，就像Windows电脑的四核八线程，双核四线程一样。</w:t>
+      </w:r>
+    </w:p>
+    <w:p>
+      <w:pPr>
+        <w:pStyle w:val="2"/>
+        <w:keepNext w:val="0"/>
+        <w:keepLines w:val="0"/>
+        <w:pageBreakBefore w:val="0"/>
+        <w:widowControl/>
+        <w:suppressLineNumbers w:val="0"/>
+        <w:shd w:val="clear" w:fill="FFFFFF"/>
+        <w:kinsoku/>
+        <w:wordWrap/>
+        <w:overflowPunct/>
+        <w:topLinePunct w:val="0"/>
+        <w:autoSpaceDE/>
+        <w:autoSpaceDN/>
+        <w:bidi w:val="0"/>
+        <w:adjustRightInd/>
+        <w:snapToGrid/>
+        <w:spacing w:before="0" w:beforeAutospacing="0" w:after="0" w:afterAutospacing="0"/>
+        <w:ind w:left="0" w:right="0" w:firstLine="0"/>
+        <w:textAlignment w:val="auto"/>
+        <w:rPr>
+          <w:rFonts w:hint="eastAsia" w:ascii="微软雅黑" w:hAnsi="微软雅黑" w:eastAsia="微软雅黑" w:cs="微软雅黑"/>
+          <w:i w:val="0"/>
+          <w:iCs w:val="0"/>
+          <w:caps w:val="0"/>
+          <w:color w:val="121212"/>
+          <w:spacing w:val="0"/>
+          <w:sz w:val="21"/>
+          <w:szCs w:val="21"/>
+        </w:rPr>
+      </w:pPr>
+      <w:r>
+        <w:rPr>
+          <w:rFonts w:hint="eastAsia" w:ascii="微软雅黑" w:hAnsi="微软雅黑" w:eastAsia="微软雅黑" w:cs="微软雅黑"/>
+          <w:i w:val="0"/>
+          <w:iCs w:val="0"/>
+          <w:caps w:val="0"/>
+          <w:color w:val="121212"/>
+          <w:spacing w:val="0"/>
+          <w:sz w:val="21"/>
+          <w:szCs w:val="21"/>
+          <w:shd w:val="clear" w:fill="FFFFFF"/>
+        </w:rPr>
+        <w:t>优点：</w:t>
+      </w:r>
+    </w:p>
+    <w:p>
+      <w:pPr>
+        <w:pStyle w:val="2"/>
+        <w:keepNext w:val="0"/>
+        <w:keepLines w:val="0"/>
+        <w:pageBreakBefore w:val="0"/>
+        <w:widowControl/>
+        <w:suppressLineNumbers w:val="0"/>
+        <w:shd w:val="clear" w:fill="FFFFFF"/>
+        <w:kinsoku/>
+        <w:wordWrap/>
+        <w:overflowPunct/>
+        <w:topLinePunct w:val="0"/>
+        <w:autoSpaceDE/>
+        <w:autoSpaceDN/>
+        <w:bidi w:val="0"/>
+        <w:adjustRightInd/>
+        <w:snapToGrid/>
+        <w:spacing w:before="0" w:beforeAutospacing="0" w:after="0" w:afterAutospacing="0"/>
+        <w:ind w:left="0" w:right="0" w:firstLine="0"/>
+        <w:textAlignment w:val="auto"/>
+        <w:rPr>
+          <w:rFonts w:hint="eastAsia" w:ascii="微软雅黑" w:hAnsi="微软雅黑" w:eastAsia="微软雅黑" w:cs="微软雅黑"/>
+          <w:i w:val="0"/>
+          <w:iCs w:val="0"/>
+          <w:caps w:val="0"/>
+          <w:color w:val="121212"/>
+          <w:spacing w:val="0"/>
+          <w:sz w:val="21"/>
+          <w:szCs w:val="21"/>
+        </w:rPr>
+      </w:pPr>
+      <w:r>
+        <w:rPr>
+          <w:rFonts w:hint="eastAsia" w:ascii="微软雅黑" w:hAnsi="微软雅黑" w:eastAsia="微软雅黑" w:cs="微软雅黑"/>
+          <w:i w:val="0"/>
+          <w:iCs w:val="0"/>
+          <w:caps w:val="0"/>
+          <w:color w:val="121212"/>
+          <w:spacing w:val="0"/>
+          <w:sz w:val="21"/>
+          <w:szCs w:val="21"/>
+          <w:shd w:val="clear" w:fill="FFFFFF"/>
+        </w:rPr>
+        <w:t>（1）当有多个处理机时，一个进程的多个线程可以同时执行。</w:t>
+      </w:r>
+    </w:p>
+    <w:p>
+      <w:pPr>
+        <w:pStyle w:val="2"/>
+        <w:keepNext w:val="0"/>
+        <w:keepLines w:val="0"/>
+        <w:pageBreakBefore w:val="0"/>
+        <w:widowControl/>
+        <w:suppressLineNumbers w:val="0"/>
+        <w:shd w:val="clear" w:fill="FFFFFF"/>
+        <w:kinsoku/>
+        <w:wordWrap/>
+        <w:overflowPunct/>
+        <w:topLinePunct w:val="0"/>
+        <w:autoSpaceDE/>
+        <w:autoSpaceDN/>
+        <w:bidi w:val="0"/>
+        <w:adjustRightInd/>
+        <w:snapToGrid/>
+        <w:spacing w:before="0" w:beforeAutospacing="0" w:after="0" w:afterAutospacing="0"/>
+        <w:ind w:left="0" w:right="0" w:firstLine="0"/>
+        <w:textAlignment w:val="auto"/>
+        <w:rPr>
+          <w:rFonts w:hint="eastAsia" w:ascii="微软雅黑" w:hAnsi="微软雅黑" w:eastAsia="微软雅黑" w:cs="微软雅黑"/>
+          <w:i w:val="0"/>
+          <w:iCs w:val="0"/>
+          <w:caps w:val="0"/>
+          <w:color w:val="121212"/>
+          <w:spacing w:val="0"/>
+          <w:sz w:val="21"/>
+          <w:szCs w:val="21"/>
+        </w:rPr>
+      </w:pPr>
+      <w:r>
+        <w:rPr>
+          <w:rFonts w:hint="eastAsia" w:ascii="微软雅黑" w:hAnsi="微软雅黑" w:eastAsia="微软雅黑" w:cs="微软雅黑"/>
+          <w:i w:val="0"/>
+          <w:iCs w:val="0"/>
+          <w:caps w:val="0"/>
+          <w:color w:val="121212"/>
+          <w:spacing w:val="0"/>
+          <w:sz w:val="21"/>
+          <w:szCs w:val="21"/>
+          <w:shd w:val="clear" w:fill="FFFFFF"/>
+        </w:rPr>
+        <w:t>（2） 由于内核级线程只有很小的数据结构和堆栈，切换速度快，当然它本身也可以用多线程技术实现，提高系统的运行速率。</w:t>
+      </w:r>
+    </w:p>
+    <w:p>
+      <w:pPr>
+        <w:pStyle w:val="2"/>
+        <w:keepNext w:val="0"/>
+        <w:keepLines w:val="0"/>
+        <w:pageBreakBefore w:val="0"/>
+        <w:widowControl/>
+        <w:suppressLineNumbers w:val="0"/>
+        <w:shd w:val="clear" w:fill="FFFFFF"/>
+        <w:kinsoku/>
+        <w:wordWrap/>
+        <w:overflowPunct/>
+        <w:topLinePunct w:val="0"/>
+        <w:autoSpaceDE/>
+        <w:autoSpaceDN/>
+        <w:bidi w:val="0"/>
+        <w:adjustRightInd/>
+        <w:snapToGrid/>
+        <w:spacing w:before="0" w:beforeAutospacing="0" w:after="0" w:afterAutospacing="0"/>
+        <w:ind w:left="0" w:right="0" w:firstLine="0"/>
+        <w:textAlignment w:val="auto"/>
+        <w:rPr>
+          <w:rFonts w:hint="eastAsia" w:ascii="微软雅黑" w:hAnsi="微软雅黑" w:eastAsia="微软雅黑" w:cs="微软雅黑"/>
+          <w:i w:val="0"/>
+          <w:iCs w:val="0"/>
+          <w:caps w:val="0"/>
+          <w:color w:val="121212"/>
+          <w:spacing w:val="0"/>
+          <w:sz w:val="21"/>
+          <w:szCs w:val="21"/>
+        </w:rPr>
+      </w:pPr>
+      <w:r>
+        <w:rPr>
+          <w:rFonts w:hint="eastAsia" w:ascii="微软雅黑" w:hAnsi="微软雅黑" w:eastAsia="微软雅黑" w:cs="微软雅黑"/>
+          <w:i w:val="0"/>
+          <w:iCs w:val="0"/>
+          <w:caps w:val="0"/>
+          <w:color w:val="121212"/>
+          <w:spacing w:val="0"/>
+          <w:sz w:val="21"/>
+          <w:szCs w:val="21"/>
+          <w:shd w:val="clear" w:fill="FFFFFF"/>
+        </w:rPr>
+        <w:t>缺点：</w:t>
+      </w:r>
+    </w:p>
+    <w:p>
+      <w:pPr>
+        <w:pStyle w:val="2"/>
+        <w:keepNext w:val="0"/>
+        <w:keepLines w:val="0"/>
+        <w:pageBreakBefore w:val="0"/>
+        <w:widowControl/>
+        <w:suppressLineNumbers w:val="0"/>
+        <w:shd w:val="clear" w:fill="FFFFFF"/>
+        <w:kinsoku/>
+        <w:wordWrap/>
+        <w:overflowPunct/>
+        <w:topLinePunct w:val="0"/>
+        <w:autoSpaceDE/>
+        <w:autoSpaceDN/>
+        <w:bidi w:val="0"/>
+        <w:adjustRightInd/>
+        <w:snapToGrid/>
+        <w:spacing w:before="0" w:beforeAutospacing="0" w:after="0" w:afterAutospacing="0"/>
+        <w:ind w:left="0" w:right="0" w:firstLine="0"/>
+        <w:textAlignment w:val="auto"/>
+        <w:rPr>
+          <w:rFonts w:hint="eastAsia" w:ascii="微软雅黑" w:hAnsi="微软雅黑" w:eastAsia="微软雅黑" w:cs="微软雅黑"/>
+          <w:i w:val="0"/>
+          <w:iCs w:val="0"/>
+          <w:caps w:val="0"/>
+          <w:color w:val="121212"/>
+          <w:spacing w:val="0"/>
+          <w:sz w:val="21"/>
+          <w:szCs w:val="21"/>
+        </w:rPr>
+      </w:pPr>
+      <w:r>
+        <w:rPr>
+          <w:rFonts w:hint="eastAsia" w:ascii="微软雅黑" w:hAnsi="微软雅黑" w:eastAsia="微软雅黑" w:cs="微软雅黑"/>
+          <w:i w:val="0"/>
+          <w:iCs w:val="0"/>
+          <w:caps w:val="0"/>
+          <w:color w:val="121212"/>
+          <w:spacing w:val="0"/>
+          <w:sz w:val="21"/>
+          <w:szCs w:val="21"/>
+          <w:shd w:val="clear" w:fill="FFFFFF"/>
+        </w:rPr>
+        <w:t>（1） 线程在用户态的运行，而线程的调度和管理在内核实现，在控制权从一个线程传送到另一个线程需要用户态到内核态再到用户态的模式切换，比较占用系统资源。（就是必须要受到内核的监控）</w:t>
+      </w:r>
+    </w:p>
+    <w:p>
+      <w:pPr>
+        <w:pStyle w:val="2"/>
+        <w:keepNext w:val="0"/>
+        <w:keepLines w:val="0"/>
+        <w:pageBreakBefore w:val="0"/>
+        <w:widowControl/>
+        <w:suppressLineNumbers w:val="0"/>
+        <w:shd w:val="clear" w:fill="FFFFFF"/>
+        <w:kinsoku/>
+        <w:wordWrap/>
+        <w:overflowPunct/>
+        <w:topLinePunct w:val="0"/>
+        <w:autoSpaceDE/>
+        <w:autoSpaceDN/>
+        <w:bidi w:val="0"/>
+        <w:adjustRightInd/>
+        <w:snapToGrid/>
+        <w:spacing w:before="0" w:beforeAutospacing="0" w:after="0" w:afterAutospacing="0"/>
+        <w:ind w:left="0" w:right="0" w:firstLine="0"/>
+        <w:textAlignment w:val="auto"/>
+        <w:rPr>
+          <w:rFonts w:hint="eastAsia" w:ascii="微软雅黑" w:hAnsi="微软雅黑" w:eastAsia="微软雅黑" w:cs="微软雅黑"/>
+          <w:i w:val="0"/>
+          <w:iCs w:val="0"/>
+          <w:caps w:val="0"/>
+          <w:color w:val="121212"/>
+          <w:spacing w:val="0"/>
+          <w:sz w:val="21"/>
+          <w:szCs w:val="21"/>
+        </w:rPr>
+      </w:pPr>
+      <w:r>
+        <w:rPr>
+          <w:rFonts w:hint="eastAsia" w:ascii="微软雅黑" w:hAnsi="微软雅黑" w:eastAsia="微软雅黑" w:cs="微软雅黑"/>
+          <w:i w:val="0"/>
+          <w:iCs w:val="0"/>
+          <w:caps w:val="0"/>
+          <w:color w:val="121212"/>
+          <w:spacing w:val="0"/>
+          <w:sz w:val="21"/>
+          <w:szCs w:val="21"/>
+          <w:shd w:val="clear" w:fill="FFFFFF"/>
+        </w:rPr>
+        <w:t>关联性</w:t>
+      </w:r>
+    </w:p>
+    <w:p>
+      <w:pPr>
+        <w:pStyle w:val="2"/>
+        <w:keepNext w:val="0"/>
+        <w:keepLines w:val="0"/>
+        <w:pageBreakBefore w:val="0"/>
+        <w:widowControl/>
+        <w:suppressLineNumbers w:val="0"/>
+        <w:shd w:val="clear" w:fill="FFFFFF"/>
+        <w:kinsoku/>
+        <w:wordWrap/>
+        <w:overflowPunct/>
+        <w:topLinePunct w:val="0"/>
+        <w:autoSpaceDE/>
+        <w:autoSpaceDN/>
+        <w:bidi w:val="0"/>
+        <w:adjustRightInd/>
+        <w:snapToGrid/>
+        <w:spacing w:before="0" w:beforeAutospacing="0" w:after="0" w:afterAutospacing="0"/>
+        <w:ind w:left="0" w:right="0" w:firstLine="0"/>
+        <w:textAlignment w:val="auto"/>
+        <w:rPr>
+          <w:rFonts w:hint="eastAsia" w:ascii="微软雅黑" w:hAnsi="微软雅黑" w:eastAsia="微软雅黑" w:cs="微软雅黑"/>
+          <w:i w:val="0"/>
+          <w:iCs w:val="0"/>
+          <w:caps w:val="0"/>
+          <w:color w:val="121212"/>
+          <w:spacing w:val="0"/>
+          <w:sz w:val="21"/>
+          <w:szCs w:val="21"/>
+        </w:rPr>
+      </w:pPr>
+      <w:r>
+        <w:rPr>
+          <w:rFonts w:hint="eastAsia" w:ascii="微软雅黑" w:hAnsi="微软雅黑" w:eastAsia="微软雅黑" w:cs="微软雅黑"/>
+          <w:i w:val="0"/>
+          <w:iCs w:val="0"/>
+          <w:caps w:val="0"/>
+          <w:color w:val="121212"/>
+          <w:spacing w:val="0"/>
+          <w:sz w:val="21"/>
+          <w:szCs w:val="21"/>
+          <w:shd w:val="clear" w:fill="FFFFFF"/>
+        </w:rPr>
+        <w:t>（1） 它们之间的差别在于性能。</w:t>
+      </w:r>
+    </w:p>
+    <w:p>
+      <w:pPr>
+        <w:pStyle w:val="2"/>
+        <w:keepNext w:val="0"/>
+        <w:keepLines w:val="0"/>
+        <w:pageBreakBefore w:val="0"/>
+        <w:widowControl/>
+        <w:suppressLineNumbers w:val="0"/>
+        <w:shd w:val="clear" w:fill="FFFFFF"/>
+        <w:kinsoku/>
+        <w:wordWrap/>
+        <w:overflowPunct/>
+        <w:topLinePunct w:val="0"/>
+        <w:autoSpaceDE/>
+        <w:autoSpaceDN/>
+        <w:bidi w:val="0"/>
+        <w:adjustRightInd/>
+        <w:snapToGrid/>
+        <w:spacing w:before="0" w:beforeAutospacing="0" w:after="0" w:afterAutospacing="0"/>
+        <w:ind w:left="0" w:right="0" w:firstLine="0"/>
+        <w:textAlignment w:val="auto"/>
+        <w:rPr>
+          <w:rFonts w:hint="eastAsia" w:ascii="微软雅黑" w:hAnsi="微软雅黑" w:eastAsia="微软雅黑" w:cs="微软雅黑"/>
+          <w:i w:val="0"/>
+          <w:iCs w:val="0"/>
+          <w:caps w:val="0"/>
+          <w:color w:val="121212"/>
+          <w:spacing w:val="0"/>
+          <w:sz w:val="21"/>
+          <w:szCs w:val="21"/>
+        </w:rPr>
+      </w:pPr>
+      <w:r>
+        <w:rPr>
+          <w:rFonts w:hint="eastAsia" w:ascii="微软雅黑" w:hAnsi="微软雅黑" w:eastAsia="微软雅黑" w:cs="微软雅黑"/>
+          <w:i w:val="0"/>
+          <w:iCs w:val="0"/>
+          <w:caps w:val="0"/>
+          <w:color w:val="121212"/>
+          <w:spacing w:val="0"/>
+          <w:sz w:val="21"/>
+          <w:szCs w:val="21"/>
+          <w:shd w:val="clear" w:fill="FFFFFF"/>
+        </w:rPr>
+        <w:t>（2） 内核支持线程是OS内核可感知的，而用户级线程是OS内核不可感知的。</w:t>
+      </w:r>
+    </w:p>
+    <w:p>
+      <w:pPr>
+        <w:pStyle w:val="2"/>
+        <w:keepNext w:val="0"/>
+        <w:keepLines w:val="0"/>
+        <w:pageBreakBefore w:val="0"/>
+        <w:widowControl/>
+        <w:suppressLineNumbers w:val="0"/>
+        <w:shd w:val="clear" w:fill="FFFFFF"/>
+        <w:kinsoku/>
+        <w:wordWrap/>
+        <w:overflowPunct/>
+        <w:topLinePunct w:val="0"/>
+        <w:autoSpaceDE/>
+        <w:autoSpaceDN/>
+        <w:bidi w:val="0"/>
+        <w:adjustRightInd/>
+        <w:snapToGrid/>
+        <w:spacing w:before="0" w:beforeAutospacing="0" w:after="0" w:afterAutospacing="0"/>
+        <w:ind w:left="0" w:right="0" w:firstLine="0"/>
+        <w:textAlignment w:val="auto"/>
+        <w:rPr>
+          <w:rFonts w:hint="eastAsia" w:ascii="微软雅黑" w:hAnsi="微软雅黑" w:eastAsia="微软雅黑" w:cs="微软雅黑"/>
+          <w:i w:val="0"/>
+          <w:iCs w:val="0"/>
+          <w:caps w:val="0"/>
+          <w:color w:val="121212"/>
+          <w:spacing w:val="0"/>
+          <w:sz w:val="21"/>
+          <w:szCs w:val="21"/>
+        </w:rPr>
+      </w:pPr>
+      <w:r>
+        <w:rPr>
+          <w:rFonts w:hint="eastAsia" w:ascii="微软雅黑" w:hAnsi="微软雅黑" w:eastAsia="微软雅黑" w:cs="微软雅黑"/>
+          <w:i w:val="0"/>
+          <w:iCs w:val="0"/>
+          <w:caps w:val="0"/>
+          <w:color w:val="121212"/>
+          <w:spacing w:val="0"/>
+          <w:sz w:val="21"/>
+          <w:szCs w:val="21"/>
+          <w:shd w:val="clear" w:fill="FFFFFF"/>
+        </w:rPr>
+        <w:t>（3） 用户级线程的创建、撤消和调度不需要OS内核的支持。</w:t>
+      </w:r>
+    </w:p>
+    <w:p>
+      <w:pPr>
+        <w:pStyle w:val="2"/>
+        <w:keepNext w:val="0"/>
+        <w:keepLines w:val="0"/>
+        <w:pageBreakBefore w:val="0"/>
+        <w:widowControl/>
+        <w:suppressLineNumbers w:val="0"/>
+        <w:shd w:val="clear" w:fill="FFFFFF"/>
+        <w:kinsoku/>
+        <w:wordWrap/>
+        <w:overflowPunct/>
+        <w:topLinePunct w:val="0"/>
+        <w:autoSpaceDE/>
+        <w:autoSpaceDN/>
+        <w:bidi w:val="0"/>
+        <w:adjustRightInd/>
+        <w:snapToGrid/>
+        <w:spacing w:before="0" w:beforeAutospacing="0" w:after="0" w:afterAutospacing="0"/>
+        <w:ind w:left="0" w:right="0" w:firstLine="0"/>
+        <w:textAlignment w:val="auto"/>
+        <w:rPr>
+          <w:rFonts w:hint="eastAsia" w:ascii="微软雅黑" w:hAnsi="微软雅黑" w:eastAsia="微软雅黑" w:cs="微软雅黑"/>
+          <w:i w:val="0"/>
+          <w:iCs w:val="0"/>
+          <w:caps w:val="0"/>
+          <w:color w:val="121212"/>
+          <w:spacing w:val="0"/>
+          <w:sz w:val="21"/>
+          <w:szCs w:val="21"/>
+        </w:rPr>
+      </w:pPr>
+      <w:r>
+        <w:rPr>
+          <w:rFonts w:hint="eastAsia" w:ascii="微软雅黑" w:hAnsi="微软雅黑" w:eastAsia="微软雅黑" w:cs="微软雅黑"/>
+          <w:i w:val="0"/>
+          <w:iCs w:val="0"/>
+          <w:caps w:val="0"/>
+          <w:color w:val="121212"/>
+          <w:spacing w:val="0"/>
+          <w:sz w:val="21"/>
+          <w:szCs w:val="21"/>
+          <w:shd w:val="clear" w:fill="FFFFFF"/>
+        </w:rPr>
+        <w:t>（4） 用户级线程执行系统调用指令时将导致其所属进程被中断，而内核支持线程执行系统调用指令时，只导致该线程被中断。</w:t>
+      </w:r>
+    </w:p>
+    <w:p>
+      <w:pPr>
+        <w:pStyle w:val="2"/>
+        <w:keepNext w:val="0"/>
+        <w:keepLines w:val="0"/>
+        <w:pageBreakBefore w:val="0"/>
+        <w:widowControl/>
+        <w:suppressLineNumbers w:val="0"/>
+        <w:shd w:val="clear" w:fill="FFFFFF"/>
+        <w:kinsoku/>
+        <w:wordWrap/>
+        <w:overflowPunct/>
+        <w:topLinePunct w:val="0"/>
+        <w:autoSpaceDE/>
+        <w:autoSpaceDN/>
+        <w:bidi w:val="0"/>
+        <w:adjustRightInd/>
+        <w:snapToGrid/>
+        <w:spacing w:before="0" w:beforeAutospacing="0" w:after="0" w:afterAutospacing="0"/>
+        <w:ind w:left="0" w:right="0" w:firstLine="0"/>
+        <w:textAlignment w:val="auto"/>
+        <w:rPr>
+          <w:rFonts w:hint="eastAsia" w:ascii="微软雅黑" w:hAnsi="微软雅黑" w:eastAsia="微软雅黑" w:cs="微软雅黑"/>
+          <w:i w:val="0"/>
+          <w:iCs w:val="0"/>
+          <w:caps w:val="0"/>
+          <w:color w:val="121212"/>
+          <w:spacing w:val="0"/>
+          <w:sz w:val="21"/>
+          <w:szCs w:val="21"/>
+        </w:rPr>
+      </w:pPr>
+      <w:r>
+        <w:rPr>
+          <w:rFonts w:hint="eastAsia" w:ascii="微软雅黑" w:hAnsi="微软雅黑" w:eastAsia="微软雅黑" w:cs="微软雅黑"/>
+          <w:i w:val="0"/>
+          <w:iCs w:val="0"/>
+          <w:caps w:val="0"/>
+          <w:color w:val="121212"/>
+          <w:spacing w:val="0"/>
+          <w:sz w:val="21"/>
+          <w:szCs w:val="21"/>
+          <w:shd w:val="clear" w:fill="FFFFFF"/>
+        </w:rPr>
+        <w:t>（5） 在只有用户级线程的系统内，CPU调度还是以进程为单位，处于运行状态的进程中的多个线程，由用户程序控制线程的轮换运行；在有内核支持线程的系统内，CPU调度则以线程为单位，由OS的线程调度程序负责线程的调度。</w:t>
+      </w:r>
+    </w:p>
+    <w:p>
+      <w:pPr>
+        <w:pStyle w:val="2"/>
+        <w:keepNext w:val="0"/>
+        <w:keepLines w:val="0"/>
+        <w:pageBreakBefore w:val="0"/>
+        <w:widowControl/>
+        <w:suppressLineNumbers w:val="0"/>
+        <w:shd w:val="clear" w:fill="FFFFFF"/>
+        <w:kinsoku/>
+        <w:wordWrap/>
+        <w:overflowPunct/>
+        <w:topLinePunct w:val="0"/>
+        <w:autoSpaceDE/>
+        <w:autoSpaceDN/>
+        <w:bidi w:val="0"/>
+        <w:adjustRightInd/>
+        <w:snapToGrid/>
+        <w:spacing w:before="0" w:beforeAutospacing="0" w:after="0" w:afterAutospacing="0"/>
+        <w:ind w:left="0" w:right="0" w:firstLine="0"/>
+        <w:textAlignment w:val="auto"/>
+        <w:rPr>
+          <w:rFonts w:hint="eastAsia" w:ascii="微软雅黑" w:hAnsi="微软雅黑" w:eastAsia="微软雅黑" w:cs="微软雅黑"/>
+          <w:i w:val="0"/>
+          <w:iCs w:val="0"/>
+          <w:caps w:val="0"/>
+          <w:color w:val="121212"/>
+          <w:spacing w:val="0"/>
+          <w:sz w:val="21"/>
+          <w:szCs w:val="21"/>
+        </w:rPr>
+      </w:pPr>
+      <w:r>
+        <w:rPr>
+          <w:rFonts w:hint="eastAsia" w:ascii="微软雅黑" w:hAnsi="微软雅黑" w:eastAsia="微软雅黑" w:cs="微软雅黑"/>
+          <w:i w:val="0"/>
+          <w:iCs w:val="0"/>
+          <w:caps w:val="0"/>
+          <w:color w:val="121212"/>
+          <w:spacing w:val="0"/>
+          <w:sz w:val="21"/>
+          <w:szCs w:val="21"/>
+          <w:shd w:val="clear" w:fill="FFFFFF"/>
+        </w:rPr>
+        <w:t>（6） 用户级线程的程序实体是运行在用户态下的程序，而内核支持线程的程序实体则是可以运行在任何状态下的程序。</w:t>
+      </w:r>
+    </w:p>
+    <w:p/>
+    <w:p>
       <w:r>
         <w:drawing>
           <wp:inline distT="0" distB="0" distL="114300" distR="114300">
@@ -334,11 +1384,17 @@
       </w:r>
     </w:p>
     <w:p>
+      <w:pPr>
+        <w:rPr>
+          <w:rFonts w:hint="default" w:eastAsiaTheme="minorEastAsia"/>
+          <w:lang w:val="en-US" w:eastAsia="zh-CN"/>
+        </w:rPr>
+      </w:pPr>
       <w:r>
         <w:drawing>
           <wp:inline distT="0" distB="0" distL="114300" distR="114300">
             <wp:extent cx="5100955" cy="5605780"/>
-            <wp:effectExtent l="0" t="0" r="4445" b="4445"/>
+            <wp:effectExtent l="0" t="0" r="4445" b="13970"/>
             <wp:docPr id="8" name="图片 8"/>
             <wp:cNvGraphicFramePr>
               <a:graphicFrameLocks xmlns:a="http://schemas.openxmlformats.org/drawingml/2006/main" noChangeAspect="1"/>
@@ -376,6 +1432,13 @@
             </a:graphic>
           </wp:inline>
         </w:drawing>
+      </w:r>
+      <w:r>
+        <w:rPr>
+          <w:rFonts w:hint="eastAsia"/>
+          <w:lang w:val="en-US" w:eastAsia="zh-CN"/>
+        </w:rPr>
+        <w:t xml:space="preserve">    </w:t>
       </w:r>
     </w:p>
     <w:p>
@@ -443,7 +1506,7 @@
         <w:drawing>
           <wp:inline distT="0" distB="0" distL="114300" distR="114300">
             <wp:extent cx="3834130" cy="2348230"/>
-            <wp:effectExtent l="0" t="0" r="4445" b="4445"/>
+            <wp:effectExtent l="0" t="0" r="13970" b="13970"/>
             <wp:docPr id="10" name="图片 10"/>
             <wp:cNvGraphicFramePr>
               <a:graphicFrameLocks xmlns:a="http://schemas.openxmlformats.org/drawingml/2006/main" noChangeAspect="1"/>
@@ -482,6 +1545,8 @@
           </wp:inline>
         </w:drawing>
       </w:r>
+      <w:bookmarkStart w:id="0" w:name="_GoBack"/>
+      <w:bookmarkEnd w:id="0"/>
     </w:p>
     <w:p/>
     <w:p>
@@ -549,8 +1614,6 @@
           </wp:inline>
         </w:drawing>
       </w:r>
-      <w:bookmarkStart w:id="0" w:name="_GoBack"/>
-      <w:bookmarkEnd w:id="0"/>
     </w:p>
     <w:sectPr>
       <w:pgSz w:w="11906" w:h="16838"/>
@@ -567,7 +1630,7 @@
   <w:docDefaults>
     <w:rPrDefault>
       <w:rPr>
-        <w:rFonts w:asciiTheme="minorHAnsi" w:hAnsiTheme="minorHAnsi" w:eastAsiaTheme="minorEastAsia" w:cstheme="minorBidi"/>
+        <w:rFonts w:ascii="Times New Roman" w:hAnsi="Times New Roman" w:eastAsia="宋体" w:cs="Times New Roman"/>
       </w:rPr>
     </w:rPrDefault>
     <w:pPrDefault/>
@@ -838,12 +1901,12 @@
       <w:lang w:val="en-US" w:eastAsia="zh-CN" w:bidi="ar-SA"/>
     </w:rPr>
   </w:style>
-  <w:style w:type="character" w:default="1" w:styleId="3">
+  <w:style w:type="character" w:default="1" w:styleId="4">
     <w:name w:val="Default Paragraph Font"/>
     <w:semiHidden/>
     <w:uiPriority w:val="0"/>
   </w:style>
-  <w:style w:type="table" w:default="1" w:styleId="2">
+  <w:style w:type="table" w:default="1" w:styleId="3">
     <w:name w:val="Normal Table"/>
     <w:semiHidden/>
     <w:uiPriority w:val="0"/>
@@ -855,6 +1918,21 @@
         <w:right w:w="108" w:type="dxa"/>
       </w:tblCellMar>
     </w:tblPr>
+  </w:style>
+  <w:style w:type="paragraph" w:styleId="2">
+    <w:name w:val="Normal (Web)"/>
+    <w:basedOn w:val="1"/>
+    <w:uiPriority w:val="0"/>
+    <w:pPr>
+      <w:spacing w:before="0" w:beforeAutospacing="1" w:after="0" w:afterAutospacing="1"/>
+      <w:ind w:left="0" w:right="0"/>
+      <w:jc w:val="left"/>
+    </w:pPr>
+    <w:rPr>
+      <w:kern w:val="0"/>
+      <w:sz w:val="24"/>
+      <w:lang w:val="en-US" w:eastAsia="zh-CN" w:bidi="ar"/>
+    </w:rPr>
   </w:style>
 </w:styles>
 </file>
